--- a/docs/4. 数据采集.docx
+++ b/docs/4. 数据采集.docx
@@ -1,6 +1,6 @@
 
 <file path=word/document.xml><?xml version="1.0" encoding="utf-8"?>
-<w:document xmlns:wpc="http://schemas.microsoft.com/office/word/2010/wordprocessingCanvas" xmlns:cx="http://schemas.microsoft.com/office/drawing/2014/chartex" xmlns:cx1="http://schemas.microsoft.com/office/drawing/2015/9/8/chartex" xmlns:cx2="http://schemas.microsoft.com/office/drawing/2015/10/21/chartex" xmlns:cx3="http://schemas.microsoft.com/office/drawing/2016/5/9/chartex" xmlns:cx4="http://schemas.microsoft.com/office/drawing/2016/5/10/chartex" xmlns:cx5="http://schemas.microsoft.com/office/drawing/2016/5/11/chartex" xmlns:cx6="http://schemas.microsoft.com/office/drawing/2016/5/12/chartex" xmlns:cx7="http://schemas.microsoft.com/office/drawing/2016/5/13/chartex" xmlns:cx8="http://schemas.microsoft.com/office/drawing/2016/5/14/chartex" xmlns:mc="http://schemas.openxmlformats.org/markup-compatibility/2006" xmlns:aink="http://schemas.microsoft.com/office/drawing/2016/ink" xmlns:am3d="http://schemas.microsoft.com/office/drawing/2017/model3d" xmlns:o="urn:schemas-microsoft-com:office:office" xmlns:r="http://schemas.openxmlformats.org/officeDocument/2006/relationships" xmlns:m="http://schemas.openxmlformats.org/officeDocument/2006/math" xmlns:v="urn:schemas-microsoft-com:vml" xmlns:wp14="http://schemas.microsoft.com/office/word/2010/wordprocessingDrawing" xmlns:wp="http://schemas.openxmlformats.org/drawingml/2006/wordprocessingDrawing" xmlns:w10="urn:schemas-microsoft-com:office:word" xmlns:w="http://schemas.openxmlformats.org/wordprocessingml/2006/main" xmlns:w14="http://schemas.microsoft.com/office/word/2010/wordml" xmlns:w15="http://schemas.microsoft.com/office/word/2012/wordml" xmlns:w16cid="http://schemas.microsoft.com/office/word/2016/wordml/cid" xmlns:w16se="http://schemas.microsoft.com/office/word/2015/wordml/symex" xmlns:wpg="http://schemas.microsoft.com/office/word/2010/wordprocessingGroup" xmlns:wpi="http://schemas.microsoft.com/office/word/2010/wordprocessingInk" xmlns:wne="http://schemas.microsoft.com/office/word/2006/wordml" xmlns:wps="http://schemas.microsoft.com/office/word/2010/wordprocessingShape" mc:Ignorable="w14 w15 w16se w16cid wp14">
+<w:document xmlns:wpc="http://schemas.microsoft.com/office/word/2010/wordprocessingCanvas" xmlns:cx="http://schemas.microsoft.com/office/drawing/2014/chartex" xmlns:cx1="http://schemas.microsoft.com/office/drawing/2015/9/8/chartex" xmlns:mc="http://schemas.openxmlformats.org/markup-compatibility/2006" xmlns:o="urn:schemas-microsoft-com:office:office" xmlns:r="http://schemas.openxmlformats.org/officeDocument/2006/relationships" xmlns:m="http://schemas.openxmlformats.org/officeDocument/2006/math" xmlns:v="urn:schemas-microsoft-com:vml" xmlns:wp14="http://schemas.microsoft.com/office/word/2010/wordprocessingDrawing" xmlns:wp="http://schemas.openxmlformats.org/drawingml/2006/wordprocessingDrawing" xmlns:w10="urn:schemas-microsoft-com:office:word" xmlns:w="http://schemas.openxmlformats.org/wordprocessingml/2006/main" xmlns:w14="http://schemas.microsoft.com/office/word/2010/wordml" xmlns:w15="http://schemas.microsoft.com/office/word/2012/wordml" xmlns:w16se="http://schemas.microsoft.com/office/word/2015/wordml/symex" xmlns:wpg="http://schemas.microsoft.com/office/word/2010/wordprocessingGroup" xmlns:wpi="http://schemas.microsoft.com/office/word/2010/wordprocessingInk" xmlns:wne="http://schemas.microsoft.com/office/word/2006/wordml" xmlns:wps="http://schemas.microsoft.com/office/word/2010/wordprocessingShape" mc:Ignorable="w14 w15 w16se wp14">
   <w:body>
     <w:p>
       <w:r>
@@ -12,7 +12,7 @@
     </w:p>
     <w:tbl>
       <w:tblPr>
-        <w:tblStyle w:val="TableGrid"/>
+        <w:tblStyle w:val="a3"/>
         <w:tblW w:w="0" w:type="auto"/>
         <w:tblLook w:val="04A0" w:firstRow="1" w:lastRow="0" w:firstColumn="1" w:lastColumn="0" w:noHBand="0" w:noVBand="1"/>
       </w:tblPr>
@@ -27,11 +27,6 @@
             <w:tcW w:w="3003" w:type="dxa"/>
           </w:tcPr>
           <w:p>
-            <w:pPr>
-              <w:rPr>
-                <w:rFonts w:hint="eastAsia"/>
-              </w:rPr>
-            </w:pPr>
             <w:r>
               <w:rPr>
                 <w:rFonts w:hint="eastAsia"/>
@@ -45,16 +40,52 @@
             <w:tcW w:w="3003" w:type="dxa"/>
           </w:tcPr>
           <w:p>
-            <w:pPr>
-              <w:rPr>
-                <w:rFonts w:hint="eastAsia"/>
-              </w:rPr>
-            </w:pPr>
             <w:r>
               <w:rPr>
                 <w:rFonts w:hint="eastAsia"/>
               </w:rPr>
               <w:t>修改人</w:t>
+            </w:r>
+          </w:p>
+        </w:tc>
+        <w:tc>
+          <w:tcPr>
+            <w:tcW w:w="3004" w:type="dxa"/>
+          </w:tcPr>
+          <w:p>
+            <w:r>
+              <w:rPr>
+                <w:rFonts w:hint="eastAsia"/>
+              </w:rPr>
+              <w:t>备注</w:t>
+            </w:r>
+          </w:p>
+        </w:tc>
+      </w:tr>
+      <w:tr>
+        <w:tc>
+          <w:tcPr>
+            <w:tcW w:w="3003" w:type="dxa"/>
+          </w:tcPr>
+          <w:p>
+            <w:r>
+              <w:rPr>
+                <w:rFonts w:hint="eastAsia"/>
+              </w:rPr>
+              <w:t>11.17</w:t>
+            </w:r>
+          </w:p>
+        </w:tc>
+        <w:tc>
+          <w:tcPr>
+            <w:tcW w:w="3003" w:type="dxa"/>
+          </w:tcPr>
+          <w:p>
+            <w:r>
+              <w:rPr>
+                <w:rFonts w:hint="eastAsia"/>
+              </w:rPr>
+              <w:t>王文祥</w:t>
             </w:r>
           </w:p>
         </w:tc>
@@ -72,8 +103,10 @@
               <w:rPr>
                 <w:rFonts w:hint="eastAsia"/>
               </w:rPr>
-              <w:t>备注</w:t>
+              <w:t>完成数据采集</w:t>
             </w:r>
+            <w:bookmarkStart w:id="0" w:name="_GoBack"/>
+            <w:bookmarkEnd w:id="0"/>
           </w:p>
         </w:tc>
       </w:tr>
@@ -82,37 +115,19 @@
           <w:tcPr>
             <w:tcW w:w="3003" w:type="dxa"/>
           </w:tcPr>
-          <w:p>
-            <w:pPr>
-              <w:rPr>
-                <w:rFonts w:hint="eastAsia"/>
-              </w:rPr>
-            </w:pPr>
-          </w:p>
+          <w:p/>
         </w:tc>
         <w:tc>
           <w:tcPr>
             <w:tcW w:w="3003" w:type="dxa"/>
           </w:tcPr>
-          <w:p>
-            <w:pPr>
-              <w:rPr>
-                <w:rFonts w:hint="eastAsia"/>
-              </w:rPr>
-            </w:pPr>
-          </w:p>
+          <w:p/>
         </w:tc>
         <w:tc>
           <w:tcPr>
             <w:tcW w:w="3004" w:type="dxa"/>
           </w:tcPr>
-          <w:p>
-            <w:pPr>
-              <w:rPr>
-                <w:rFonts w:hint="eastAsia"/>
-              </w:rPr>
-            </w:pPr>
-          </w:p>
+          <w:p/>
         </w:tc>
       </w:tr>
       <w:tr>
@@ -120,37 +135,19 @@
           <w:tcPr>
             <w:tcW w:w="3003" w:type="dxa"/>
           </w:tcPr>
-          <w:p>
-            <w:pPr>
-              <w:rPr>
-                <w:rFonts w:hint="eastAsia"/>
-              </w:rPr>
-            </w:pPr>
-          </w:p>
+          <w:p/>
         </w:tc>
         <w:tc>
           <w:tcPr>
             <w:tcW w:w="3003" w:type="dxa"/>
           </w:tcPr>
-          <w:p>
-            <w:pPr>
-              <w:rPr>
-                <w:rFonts w:hint="eastAsia"/>
-              </w:rPr>
-            </w:pPr>
-          </w:p>
+          <w:p/>
         </w:tc>
         <w:tc>
           <w:tcPr>
             <w:tcW w:w="3004" w:type="dxa"/>
           </w:tcPr>
-          <w:p>
-            <w:pPr>
-              <w:rPr>
-                <w:rFonts w:hint="eastAsia"/>
-              </w:rPr>
-            </w:pPr>
-          </w:p>
+          <w:p/>
         </w:tc>
       </w:tr>
       <w:tr>
@@ -158,37 +155,19 @@
           <w:tcPr>
             <w:tcW w:w="3003" w:type="dxa"/>
           </w:tcPr>
-          <w:p>
-            <w:pPr>
-              <w:rPr>
-                <w:rFonts w:hint="eastAsia"/>
-              </w:rPr>
-            </w:pPr>
-          </w:p>
+          <w:p/>
         </w:tc>
         <w:tc>
           <w:tcPr>
             <w:tcW w:w="3003" w:type="dxa"/>
           </w:tcPr>
-          <w:p>
-            <w:pPr>
-              <w:rPr>
-                <w:rFonts w:hint="eastAsia"/>
-              </w:rPr>
-            </w:pPr>
-          </w:p>
+          <w:p/>
         </w:tc>
         <w:tc>
           <w:tcPr>
             <w:tcW w:w="3004" w:type="dxa"/>
           </w:tcPr>
-          <w:p>
-            <w:pPr>
-              <w:rPr>
-                <w:rFonts w:hint="eastAsia"/>
-              </w:rPr>
-            </w:pPr>
-          </w:p>
+          <w:p/>
         </w:tc>
       </w:tr>
       <w:tr>
@@ -196,87 +175,773 @@
           <w:tcPr>
             <w:tcW w:w="3003" w:type="dxa"/>
           </w:tcPr>
-          <w:p>
-            <w:pPr>
-              <w:rPr>
-                <w:rFonts w:hint="eastAsia"/>
-              </w:rPr>
-            </w:pPr>
-          </w:p>
+          <w:p/>
         </w:tc>
         <w:tc>
           <w:tcPr>
             <w:tcW w:w="3003" w:type="dxa"/>
           </w:tcPr>
-          <w:p>
-            <w:pPr>
-              <w:rPr>
-                <w:rFonts w:hint="eastAsia"/>
-              </w:rPr>
-            </w:pPr>
-          </w:p>
+          <w:p/>
         </w:tc>
         <w:tc>
           <w:tcPr>
             <w:tcW w:w="3004" w:type="dxa"/>
           </w:tcPr>
-          <w:p>
-            <w:pPr>
-              <w:rPr>
-                <w:rFonts w:hint="eastAsia"/>
-              </w:rPr>
-            </w:pPr>
-          </w:p>
-        </w:tc>
-      </w:tr>
-      <w:tr>
-        <w:tc>
-          <w:tcPr>
-            <w:tcW w:w="3003" w:type="dxa"/>
-          </w:tcPr>
-          <w:p>
-            <w:pPr>
-              <w:rPr>
-                <w:rFonts w:hint="eastAsia"/>
-              </w:rPr>
-            </w:pPr>
-            <w:bookmarkStart w:id="0" w:name="_GoBack"/>
-            <w:bookmarkEnd w:id="0"/>
-          </w:p>
-        </w:tc>
-        <w:tc>
-          <w:tcPr>
-            <w:tcW w:w="3003" w:type="dxa"/>
-          </w:tcPr>
-          <w:p>
-            <w:pPr>
-              <w:rPr>
-                <w:rFonts w:hint="eastAsia"/>
-              </w:rPr>
-            </w:pPr>
-          </w:p>
-        </w:tc>
-        <w:tc>
-          <w:tcPr>
-            <w:tcW w:w="3004" w:type="dxa"/>
-          </w:tcPr>
-          <w:p>
-            <w:pPr>
-              <w:rPr>
-                <w:rFonts w:hint="eastAsia"/>
-              </w:rPr>
-            </w:pPr>
-          </w:p>
+          <w:p/>
         </w:tc>
       </w:tr>
     </w:tbl>
     <w:p>
       <w:pPr>
-        <w:rPr>
-          <w:rFonts w:hint="eastAsia"/>
+        <w:spacing w:before="100" w:beforeAutospacing="1" w:after="100" w:afterAutospacing="1"/>
+        <w:outlineLvl w:val="3"/>
+        <w:rPr>
+          <w:rFonts w:ascii="Helvetica" w:eastAsia="宋体" w:hAnsi="Helvetica" w:cs="Helvetica"/>
+          <w:b/>
+          <w:bCs/>
+          <w:color w:val="333333"/>
+          <w:sz w:val="30"/>
+          <w:szCs w:val="30"/>
         </w:rPr>
       </w:pPr>
+      <w:r>
+        <w:rPr>
+          <w:rFonts w:ascii="Helvetica" w:eastAsia="宋体" w:hAnsi="Helvetica" w:cs="Helvetica"/>
+          <w:b/>
+          <w:bCs/>
+          <w:color w:val="333333"/>
+          <w:sz w:val="30"/>
+          <w:szCs w:val="30"/>
+        </w:rPr>
+        <w:t>爬虫程序编写</w:t>
+      </w:r>
     </w:p>
+    <w:p>
+      <w:pPr>
+        <w:spacing w:before="192" w:after="192"/>
+        <w:rPr>
+          <w:rFonts w:ascii="Helvetica" w:eastAsia="宋体" w:hAnsi="Helvetica" w:cs="Helvetica"/>
+          <w:color w:val="333333"/>
+        </w:rPr>
+      </w:pPr>
+      <w:r>
+        <w:rPr>
+          <w:rFonts w:ascii="Helvetica" w:eastAsia="宋体" w:hAnsi="Helvetica" w:cs="Helvetica"/>
+          <w:color w:val="333333"/>
+        </w:rPr>
+        <w:t>在本系统中，我们使用了豆瓣网中的电影数据及评论数据作为我们的数据源。为了保证推荐系统的电影数量、推荐算法的基础打分数据源规模和课堂要求的数据规模，</w:t>
+      </w:r>
+      <w:proofErr w:type="gramStart"/>
+      <w:r>
+        <w:rPr>
+          <w:rFonts w:ascii="Helvetica" w:eastAsia="宋体" w:hAnsi="Helvetica" w:cs="Helvetica"/>
+          <w:color w:val="333333"/>
+        </w:rPr>
+        <w:t>我们爬取了</w:t>
+      </w:r>
+      <w:proofErr w:type="gramEnd"/>
+      <w:r>
+        <w:rPr>
+          <w:rFonts w:ascii="Helvetica" w:eastAsia="宋体" w:hAnsi="Helvetica" w:cs="Helvetica"/>
+          <w:color w:val="333333"/>
+        </w:rPr>
+        <w:t>1000</w:t>
+      </w:r>
+      <w:r>
+        <w:rPr>
+          <w:rFonts w:ascii="Helvetica" w:eastAsia="宋体" w:hAnsi="Helvetica" w:cs="Helvetica"/>
+          <w:color w:val="333333"/>
+        </w:rPr>
+        <w:t>部电影，每部电影</w:t>
+      </w:r>
+      <w:proofErr w:type="gramStart"/>
+      <w:r>
+        <w:rPr>
+          <w:rFonts w:ascii="Helvetica" w:eastAsia="宋体" w:hAnsi="Helvetica" w:cs="Helvetica"/>
+          <w:color w:val="333333"/>
+        </w:rPr>
+        <w:t>选择约</w:t>
+      </w:r>
+      <w:proofErr w:type="gramEnd"/>
+      <w:r>
+        <w:rPr>
+          <w:rFonts w:ascii="Helvetica" w:eastAsia="宋体" w:hAnsi="Helvetica" w:cs="Helvetica"/>
+          <w:color w:val="333333"/>
+        </w:rPr>
+        <w:t>120</w:t>
+      </w:r>
+      <w:r>
+        <w:rPr>
+          <w:rFonts w:ascii="Helvetica" w:eastAsia="宋体" w:hAnsi="Helvetica" w:cs="Helvetica"/>
+          <w:color w:val="333333"/>
+        </w:rPr>
+        <w:t>条评论，共计十一万余条记录。</w:t>
+      </w:r>
+    </w:p>
+    <w:p>
+      <w:pPr>
+        <w:spacing w:before="192" w:after="192"/>
+        <w:rPr>
+          <w:rFonts w:ascii="Helvetica" w:eastAsia="宋体" w:hAnsi="Helvetica" w:cs="Helvetica"/>
+          <w:color w:val="333333"/>
+        </w:rPr>
+      </w:pPr>
+      <w:r>
+        <w:rPr>
+          <w:rFonts w:ascii="Helvetica" w:eastAsia="宋体" w:hAnsi="Helvetica" w:cs="Helvetica"/>
+          <w:color w:val="333333"/>
+        </w:rPr>
+        <w:t>爬虫程序分为三个阶段。第一阶段，爬虫程序通过豆瓣的搜索接口</w:t>
+      </w:r>
+      <w:r>
+        <w:rPr>
+          <w:rFonts w:ascii="Helvetica" w:eastAsia="宋体" w:hAnsi="Helvetica" w:cs="Helvetica"/>
+          <w:color w:val="333333"/>
+        </w:rPr>
+        <w:t>“</w:t>
+      </w:r>
+      <w:hyperlink r:id="rId4" w:history="1">
+        <w:r>
+          <w:rPr>
+            <w:rFonts w:ascii="Helvetica" w:eastAsia="宋体" w:hAnsi="Helvetica" w:cs="Helvetica"/>
+            <w:color w:val="4183C4"/>
+            <w:u w:val="single"/>
+          </w:rPr>
+          <w:t>https://movie.douban.com/j/new_search_subjects</w:t>
+        </w:r>
+      </w:hyperlink>
+      <w:r>
+        <w:rPr>
+          <w:rFonts w:ascii="Helvetica" w:eastAsia="宋体" w:hAnsi="Helvetica" w:cs="Helvetica"/>
+          <w:color w:val="333333"/>
+        </w:rPr>
+        <w:t>”</w:t>
+      </w:r>
+      <w:r>
+        <w:rPr>
+          <w:rFonts w:ascii="Helvetica" w:eastAsia="宋体" w:hAnsi="Helvetica" w:cs="Helvetica"/>
+          <w:color w:val="333333"/>
+        </w:rPr>
+        <w:t>获取电影的简要信息。该网址可以通过指定数字来返回</w:t>
+      </w:r>
+      <w:r>
+        <w:rPr>
+          <w:rFonts w:ascii="Helvetica" w:eastAsia="宋体" w:hAnsi="Helvetica" w:cs="Helvetica"/>
+          <w:color w:val="333333"/>
+        </w:rPr>
+        <w:t>20</w:t>
+      </w:r>
+      <w:r>
+        <w:rPr>
+          <w:rFonts w:ascii="Helvetica" w:eastAsia="宋体" w:hAnsi="Helvetica" w:cs="Helvetica"/>
+          <w:color w:val="333333"/>
+        </w:rPr>
+        <w:t>条电影的简要信息，尽管这些简要信息远不够用于最终展示，但是每一条信息都提供了</w:t>
+      </w:r>
+      <w:proofErr w:type="gramStart"/>
+      <w:r>
+        <w:rPr>
+          <w:rFonts w:ascii="Helvetica" w:eastAsia="宋体" w:hAnsi="Helvetica" w:cs="Helvetica"/>
+          <w:color w:val="333333"/>
+        </w:rPr>
+        <w:t>本电影</w:t>
+      </w:r>
+      <w:proofErr w:type="gramEnd"/>
+      <w:r>
+        <w:rPr>
+          <w:rFonts w:ascii="Helvetica" w:eastAsia="宋体" w:hAnsi="Helvetica" w:cs="Helvetica"/>
+          <w:color w:val="333333"/>
+        </w:rPr>
+        <w:t>在豆瓣中的链接和</w:t>
+      </w:r>
+      <w:r>
+        <w:rPr>
+          <w:rFonts w:ascii="Helvetica" w:eastAsia="宋体" w:hAnsi="Helvetica" w:cs="Helvetica"/>
+          <w:color w:val="333333"/>
+        </w:rPr>
+        <w:t>id</w:t>
+      </w:r>
+      <w:r>
+        <w:rPr>
+          <w:rFonts w:ascii="Helvetica" w:eastAsia="宋体" w:hAnsi="Helvetica" w:cs="Helvetica"/>
+          <w:color w:val="333333"/>
+        </w:rPr>
+        <w:t>，因此我们可以通过这些信息来进行进一步的爬取。第一阶段的爬虫只需要循环</w:t>
+      </w:r>
+      <w:r>
+        <w:rPr>
+          <w:rFonts w:ascii="Helvetica" w:eastAsia="宋体" w:hAnsi="Helvetica" w:cs="Helvetica"/>
+          <w:color w:val="333333"/>
+        </w:rPr>
+        <w:t>50</w:t>
+      </w:r>
+      <w:r>
+        <w:rPr>
+          <w:rFonts w:ascii="Helvetica" w:eastAsia="宋体" w:hAnsi="Helvetica" w:cs="Helvetica"/>
+          <w:color w:val="333333"/>
+        </w:rPr>
+        <w:t>次，其作用是确定</w:t>
+      </w:r>
+      <w:r>
+        <w:rPr>
+          <w:rFonts w:ascii="Helvetica" w:eastAsia="宋体" w:hAnsi="Helvetica" w:cs="Helvetica"/>
+          <w:color w:val="333333"/>
+        </w:rPr>
+        <w:t>1000</w:t>
+      </w:r>
+      <w:r>
+        <w:rPr>
+          <w:rFonts w:ascii="Helvetica" w:eastAsia="宋体" w:hAnsi="Helvetica" w:cs="Helvetica"/>
+          <w:color w:val="333333"/>
+        </w:rPr>
+        <w:t>部电影的</w:t>
+      </w:r>
+      <w:r>
+        <w:rPr>
+          <w:rFonts w:ascii="Helvetica" w:eastAsia="宋体" w:hAnsi="Helvetica" w:cs="Helvetica"/>
+          <w:color w:val="333333"/>
+        </w:rPr>
+        <w:t>id</w:t>
+      </w:r>
+      <w:r>
+        <w:rPr>
+          <w:rFonts w:ascii="Helvetica" w:eastAsia="宋体" w:hAnsi="Helvetica" w:cs="Helvetica"/>
+          <w:color w:val="333333"/>
+        </w:rPr>
+        <w:t>，即本系统最终会展示哪些电影。</w:t>
+      </w:r>
+    </w:p>
+    <w:p>
+      <w:pPr>
+        <w:spacing w:before="192" w:after="192"/>
+        <w:rPr>
+          <w:rFonts w:ascii="Helvetica" w:eastAsia="宋体" w:hAnsi="Helvetica" w:cs="Helvetica"/>
+          <w:color w:val="333333"/>
+        </w:rPr>
+      </w:pPr>
+      <w:r>
+        <w:rPr>
+          <w:rFonts w:ascii="Helvetica" w:eastAsia="宋体" w:hAnsi="Helvetica" w:cs="Helvetica"/>
+          <w:color w:val="333333"/>
+        </w:rPr>
+        <w:t>第二阶段，爬虫程序根据第一阶段获取的每一部电影的豆瓣链接进行访问，提取其中当前电影的详细信息。这些信息就是本系统最终会在电影详情界面中展示出来的信息。第二阶段的爬虫将循环</w:t>
+      </w:r>
+      <w:r>
+        <w:rPr>
+          <w:rFonts w:ascii="Helvetica" w:eastAsia="宋体" w:hAnsi="Helvetica" w:cs="Helvetica"/>
+          <w:color w:val="333333"/>
+        </w:rPr>
+        <w:t>1000</w:t>
+      </w:r>
+      <w:r>
+        <w:rPr>
+          <w:rFonts w:ascii="Helvetica" w:eastAsia="宋体" w:hAnsi="Helvetica" w:cs="Helvetica"/>
+          <w:color w:val="333333"/>
+        </w:rPr>
+        <w:t>次，即获得</w:t>
+      </w:r>
+      <w:r>
+        <w:rPr>
+          <w:rFonts w:ascii="Helvetica" w:eastAsia="宋体" w:hAnsi="Helvetica" w:cs="Helvetica"/>
+          <w:color w:val="333333"/>
+        </w:rPr>
+        <w:t>1000</w:t>
+      </w:r>
+      <w:r>
+        <w:rPr>
+          <w:rFonts w:ascii="Helvetica" w:eastAsia="宋体" w:hAnsi="Helvetica" w:cs="Helvetica"/>
+          <w:color w:val="333333"/>
+        </w:rPr>
+        <w:t>部电影的每一部电影的详细信息。</w:t>
+      </w:r>
+    </w:p>
+    <w:p>
+      <w:pPr>
+        <w:spacing w:before="192" w:after="192"/>
+        <w:rPr>
+          <w:rFonts w:ascii="Helvetica" w:eastAsia="宋体" w:hAnsi="Helvetica" w:cs="Helvetica"/>
+          <w:color w:val="333333"/>
+        </w:rPr>
+      </w:pPr>
+      <w:r>
+        <w:rPr>
+          <w:rFonts w:ascii="Helvetica" w:eastAsia="宋体" w:hAnsi="Helvetica" w:cs="Helvetica"/>
+          <w:color w:val="333333"/>
+        </w:rPr>
+        <w:t>第三阶段，爬虫程序通过访问豆瓣网中保存每一部电影的短评的</w:t>
+      </w:r>
+      <w:proofErr w:type="spellStart"/>
+      <w:r>
+        <w:rPr>
+          <w:rFonts w:ascii="Helvetica" w:eastAsia="宋体" w:hAnsi="Helvetica" w:cs="Helvetica"/>
+          <w:color w:val="333333"/>
+        </w:rPr>
+        <w:t>url</w:t>
+      </w:r>
+      <w:proofErr w:type="spellEnd"/>
+      <w:r>
+        <w:rPr>
+          <w:rFonts w:ascii="Helvetica" w:eastAsia="宋体" w:hAnsi="Helvetica" w:cs="Helvetica"/>
+          <w:color w:val="333333"/>
+        </w:rPr>
+        <w:t>进行内容识别和保存。由于每一个短评页面（以网址</w:t>
+      </w:r>
+      <w:r>
+        <w:rPr>
+          <w:rFonts w:ascii="Helvetica" w:eastAsia="宋体" w:hAnsi="Helvetica" w:cs="Helvetica"/>
+          <w:color w:val="333333"/>
+        </w:rPr>
+        <w:fldChar w:fldCharType="begin"/>
+      </w:r>
+      <w:r>
+        <w:rPr>
+          <w:rFonts w:ascii="Helvetica" w:eastAsia="宋体" w:hAnsi="Helvetica" w:cs="Helvetica"/>
+          <w:color w:val="333333"/>
+        </w:rPr>
+        <w:instrText xml:space="preserve"> HYPERLINK "https://movie.douban.com/subject/26612258/comments?status=P" </w:instrText>
+      </w:r>
+      <w:r>
+        <w:rPr>
+          <w:rFonts w:ascii="Helvetica" w:eastAsia="宋体" w:hAnsi="Helvetica" w:cs="Helvetica"/>
+          <w:color w:val="333333"/>
+        </w:rPr>
+        <w:fldChar w:fldCharType="separate"/>
+      </w:r>
+      <w:r>
+        <w:rPr>
+          <w:rFonts w:ascii="Helvetica" w:eastAsia="宋体" w:hAnsi="Helvetica" w:cs="Helvetica"/>
+          <w:color w:val="4183C4"/>
+          <w:u w:val="single"/>
+        </w:rPr>
+        <w:t>https://movie.douban.com/subject/26612258/comments?status=P</w:t>
+      </w:r>
+      <w:r>
+        <w:rPr>
+          <w:rFonts w:ascii="Helvetica" w:eastAsia="宋体" w:hAnsi="Helvetica" w:cs="Helvetica"/>
+          <w:color w:val="333333"/>
+        </w:rPr>
+        <w:fldChar w:fldCharType="end"/>
+      </w:r>
+      <w:r>
+        <w:rPr>
+          <w:rFonts w:ascii="Helvetica" w:eastAsia="宋体" w:hAnsi="Helvetica" w:cs="Helvetica"/>
+          <w:color w:val="333333"/>
+        </w:rPr>
+        <w:t>为例）都会展示</w:t>
+      </w:r>
+      <w:r>
+        <w:rPr>
+          <w:rFonts w:ascii="Helvetica" w:eastAsia="宋体" w:hAnsi="Helvetica" w:cs="Helvetica"/>
+          <w:color w:val="333333"/>
+        </w:rPr>
+        <w:t>20</w:t>
+      </w:r>
+      <w:r>
+        <w:rPr>
+          <w:rFonts w:ascii="Helvetica" w:eastAsia="宋体" w:hAnsi="Helvetica" w:cs="Helvetica"/>
+          <w:color w:val="333333"/>
+        </w:rPr>
+        <w:t>条评论，所以每一部电影需要访问</w:t>
+      </w:r>
+      <w:r>
+        <w:rPr>
+          <w:rFonts w:ascii="Helvetica" w:eastAsia="宋体" w:hAnsi="Helvetica" w:cs="Helvetica"/>
+          <w:color w:val="333333"/>
+        </w:rPr>
+        <w:t>6</w:t>
+      </w:r>
+      <w:r>
+        <w:rPr>
+          <w:rFonts w:ascii="Helvetica" w:eastAsia="宋体" w:hAnsi="Helvetica" w:cs="Helvetica"/>
+          <w:color w:val="333333"/>
+        </w:rPr>
+        <w:t>次便可以获得</w:t>
+      </w:r>
+      <w:r>
+        <w:rPr>
+          <w:rFonts w:ascii="Helvetica" w:eastAsia="宋体" w:hAnsi="Helvetica" w:cs="Helvetica"/>
+          <w:color w:val="333333"/>
+        </w:rPr>
+        <w:t>120</w:t>
+      </w:r>
+      <w:r>
+        <w:rPr>
+          <w:rFonts w:ascii="Helvetica" w:eastAsia="宋体" w:hAnsi="Helvetica" w:cs="Helvetica"/>
+          <w:color w:val="333333"/>
+        </w:rPr>
+        <w:t>条评论。经过实际运行，我们发现豆瓣网上的个别短评是没有打分的，而打分却是本系统在计算电影相似度时的一个重要依据，所以对于没有评分的短评，我们没有进行保存，故每部电影最终会保存的评论信息有略小于</w:t>
+      </w:r>
+      <w:r>
+        <w:rPr>
+          <w:rFonts w:ascii="Helvetica" w:eastAsia="宋体" w:hAnsi="Helvetica" w:cs="Helvetica"/>
+          <w:color w:val="333333"/>
+        </w:rPr>
+        <w:t>120</w:t>
+      </w:r>
+      <w:r>
+        <w:rPr>
+          <w:rFonts w:ascii="Helvetica" w:eastAsia="宋体" w:hAnsi="Helvetica" w:cs="Helvetica"/>
+          <w:color w:val="333333"/>
+        </w:rPr>
+        <w:t>条。第三阶段的爬虫将循环</w:t>
+      </w:r>
+      <w:r>
+        <w:rPr>
+          <w:rFonts w:ascii="Helvetica" w:eastAsia="宋体" w:hAnsi="Helvetica" w:cs="Helvetica"/>
+          <w:color w:val="333333"/>
+        </w:rPr>
+        <w:t>6000</w:t>
+      </w:r>
+      <w:r>
+        <w:rPr>
+          <w:rFonts w:ascii="Helvetica" w:eastAsia="宋体" w:hAnsi="Helvetica" w:cs="Helvetica"/>
+          <w:color w:val="333333"/>
+        </w:rPr>
+        <w:t>次，将获得</w:t>
+      </w:r>
+      <w:r>
+        <w:rPr>
+          <w:rFonts w:ascii="Helvetica" w:eastAsia="宋体" w:hAnsi="Helvetica" w:cs="Helvetica"/>
+          <w:color w:val="333333"/>
+        </w:rPr>
+        <w:t>1000</w:t>
+      </w:r>
+      <w:r>
+        <w:rPr>
+          <w:rFonts w:ascii="Helvetica" w:eastAsia="宋体" w:hAnsi="Helvetica" w:cs="Helvetica"/>
+          <w:color w:val="333333"/>
+        </w:rPr>
+        <w:t>部电影的前</w:t>
+      </w:r>
+      <w:r>
+        <w:rPr>
+          <w:rFonts w:ascii="Helvetica" w:eastAsia="宋体" w:hAnsi="Helvetica" w:cs="Helvetica"/>
+          <w:color w:val="333333"/>
+        </w:rPr>
+        <w:t>120</w:t>
+      </w:r>
+      <w:r>
+        <w:rPr>
+          <w:rFonts w:ascii="Helvetica" w:eastAsia="宋体" w:hAnsi="Helvetica" w:cs="Helvetica"/>
+          <w:color w:val="333333"/>
+        </w:rPr>
+        <w:t>条短评。</w:t>
+      </w:r>
+    </w:p>
+    <w:p>
+      <w:pPr>
+        <w:spacing w:before="100" w:beforeAutospacing="1" w:after="100" w:afterAutospacing="1"/>
+        <w:outlineLvl w:val="3"/>
+        <w:rPr>
+          <w:rFonts w:ascii="Helvetica" w:eastAsia="宋体" w:hAnsi="Helvetica" w:cs="Helvetica"/>
+          <w:b/>
+          <w:bCs/>
+          <w:color w:val="333333"/>
+          <w:sz w:val="30"/>
+          <w:szCs w:val="30"/>
+        </w:rPr>
+      </w:pPr>
+      <w:r>
+        <w:rPr>
+          <w:rFonts w:ascii="Helvetica" w:eastAsia="宋体" w:hAnsi="Helvetica" w:cs="Helvetica"/>
+          <w:b/>
+          <w:bCs/>
+          <w:color w:val="333333"/>
+          <w:sz w:val="30"/>
+          <w:szCs w:val="30"/>
+        </w:rPr>
+        <w:t>html</w:t>
+      </w:r>
+      <w:r>
+        <w:rPr>
+          <w:rFonts w:ascii="Helvetica" w:eastAsia="宋体" w:hAnsi="Helvetica" w:cs="Helvetica"/>
+          <w:b/>
+          <w:bCs/>
+          <w:color w:val="333333"/>
+          <w:sz w:val="30"/>
+          <w:szCs w:val="30"/>
+        </w:rPr>
+        <w:t>处理</w:t>
+      </w:r>
+    </w:p>
+    <w:p>
+      <w:pPr>
+        <w:spacing w:before="192" w:after="192"/>
+        <w:rPr>
+          <w:rFonts w:ascii="Helvetica" w:eastAsia="宋体" w:hAnsi="Helvetica" w:cs="Helvetica"/>
+          <w:color w:val="333333"/>
+        </w:rPr>
+      </w:pPr>
+      <w:r>
+        <w:rPr>
+          <w:rFonts w:ascii="Helvetica" w:eastAsia="宋体" w:hAnsi="Helvetica" w:cs="Helvetica"/>
+          <w:color w:val="333333"/>
+        </w:rPr>
+        <w:t>在对于从网页抓取到的内容进行处理时，我们使用了</w:t>
+      </w:r>
+      <w:proofErr w:type="spellStart"/>
+      <w:r>
+        <w:rPr>
+          <w:rFonts w:ascii="Helvetica" w:eastAsia="宋体" w:hAnsi="Helvetica" w:cs="Helvetica"/>
+          <w:color w:val="333333"/>
+        </w:rPr>
+        <w:t>BeautifulSoup</w:t>
+      </w:r>
+      <w:proofErr w:type="spellEnd"/>
+      <w:r>
+        <w:rPr>
+          <w:rFonts w:ascii="Helvetica" w:eastAsia="宋体" w:hAnsi="Helvetica" w:cs="Helvetica"/>
+          <w:color w:val="333333"/>
+        </w:rPr>
+        <w:t>库进行网页内容的解析。我们使用了</w:t>
+      </w:r>
+      <w:proofErr w:type="spellStart"/>
+      <w:r>
+        <w:rPr>
+          <w:rFonts w:ascii="Helvetica" w:eastAsia="宋体" w:hAnsi="Helvetica" w:cs="Helvetica"/>
+          <w:color w:val="333333"/>
+        </w:rPr>
+        <w:t>BeautifulSoup</w:t>
+      </w:r>
+      <w:proofErr w:type="spellEnd"/>
+      <w:proofErr w:type="gramStart"/>
+      <w:r>
+        <w:rPr>
+          <w:rFonts w:ascii="Helvetica" w:eastAsia="宋体" w:hAnsi="Helvetica" w:cs="Helvetica"/>
+          <w:color w:val="333333"/>
+        </w:rPr>
+        <w:t>库配合</w:t>
+      </w:r>
+      <w:proofErr w:type="spellStart"/>
+      <w:r>
+        <w:rPr>
+          <w:rFonts w:ascii="Helvetica" w:eastAsia="宋体" w:hAnsi="Helvetica" w:cs="Helvetica"/>
+          <w:color w:val="333333"/>
+        </w:rPr>
+        <w:t>lxml</w:t>
+      </w:r>
+      <w:proofErr w:type="spellEnd"/>
+      <w:r>
+        <w:rPr>
+          <w:rFonts w:ascii="Helvetica" w:eastAsia="宋体" w:hAnsi="Helvetica" w:cs="Helvetica"/>
+          <w:color w:val="333333"/>
+        </w:rPr>
+        <w:t>解析器</w:t>
+      </w:r>
+      <w:proofErr w:type="gramEnd"/>
+      <w:r>
+        <w:rPr>
+          <w:rFonts w:ascii="Helvetica" w:eastAsia="宋体" w:hAnsi="Helvetica" w:cs="Helvetica"/>
+          <w:color w:val="333333"/>
+        </w:rPr>
+        <w:t>对于抓取到的</w:t>
+      </w:r>
+      <w:r>
+        <w:rPr>
+          <w:rFonts w:ascii="Helvetica" w:eastAsia="宋体" w:hAnsi="Helvetica" w:cs="Helvetica"/>
+          <w:color w:val="333333"/>
+        </w:rPr>
+        <w:t>html</w:t>
+      </w:r>
+      <w:r>
+        <w:rPr>
+          <w:rFonts w:ascii="Helvetica" w:eastAsia="宋体" w:hAnsi="Helvetica" w:cs="Helvetica"/>
+          <w:color w:val="333333"/>
+        </w:rPr>
+        <w:t>内容直接进行解析，然后便可以通过其</w:t>
+      </w:r>
+      <w:proofErr w:type="spellStart"/>
+      <w:r>
+        <w:rPr>
+          <w:rFonts w:ascii="Helvetica" w:eastAsia="宋体" w:hAnsi="Helvetica" w:cs="Helvetica"/>
+          <w:color w:val="333333"/>
+        </w:rPr>
+        <w:t>find_all</w:t>
+      </w:r>
+      <w:proofErr w:type="spellEnd"/>
+      <w:r>
+        <w:rPr>
+          <w:rFonts w:ascii="Helvetica" w:eastAsia="宋体" w:hAnsi="Helvetica" w:cs="Helvetica"/>
+          <w:color w:val="333333"/>
+        </w:rPr>
+        <w:t>函数并指定要寻找的标签以获得所有此标签的内容的</w:t>
+      </w:r>
+      <w:r>
+        <w:rPr>
+          <w:rFonts w:ascii="Helvetica" w:eastAsia="宋体" w:hAnsi="Helvetica" w:cs="Helvetica"/>
+          <w:color w:val="333333"/>
+        </w:rPr>
+        <w:t>list</w:t>
+      </w:r>
+      <w:r>
+        <w:rPr>
+          <w:rFonts w:ascii="Helvetica" w:eastAsia="宋体" w:hAnsi="Helvetica" w:cs="Helvetica"/>
+          <w:color w:val="333333"/>
+        </w:rPr>
+        <w:t>。这样缩小范围后，便可以直接通过字符串处理和匹配的方法获得我们想要的各种电影属性及评论信息。</w:t>
+      </w:r>
+    </w:p>
+    <w:p>
+      <w:pPr>
+        <w:spacing w:before="100" w:beforeAutospacing="1" w:after="100" w:afterAutospacing="1"/>
+        <w:outlineLvl w:val="3"/>
+        <w:rPr>
+          <w:rFonts w:ascii="Helvetica" w:eastAsia="宋体" w:hAnsi="Helvetica" w:cs="Helvetica"/>
+          <w:b/>
+          <w:bCs/>
+          <w:color w:val="333333"/>
+          <w:sz w:val="30"/>
+          <w:szCs w:val="30"/>
+        </w:rPr>
+      </w:pPr>
+      <w:r>
+        <w:rPr>
+          <w:rFonts w:ascii="Helvetica" w:eastAsia="宋体" w:hAnsi="Helvetica" w:cs="Helvetica"/>
+          <w:b/>
+          <w:bCs/>
+          <w:color w:val="333333"/>
+          <w:sz w:val="30"/>
+          <w:szCs w:val="30"/>
+        </w:rPr>
+        <w:t>防反爬虫机制</w:t>
+      </w:r>
+    </w:p>
+    <w:p>
+      <w:pPr>
+        <w:spacing w:before="192" w:after="192"/>
+        <w:rPr>
+          <w:rFonts w:ascii="Helvetica" w:eastAsia="宋体" w:hAnsi="Helvetica" w:cs="Helvetica"/>
+          <w:color w:val="333333"/>
+        </w:rPr>
+      </w:pPr>
+      <w:r>
+        <w:rPr>
+          <w:rFonts w:ascii="Helvetica" w:eastAsia="宋体" w:hAnsi="Helvetica" w:cs="Helvetica"/>
+          <w:color w:val="333333"/>
+        </w:rPr>
+        <w:lastRenderedPageBreak/>
+        <w:t>根据网络资料，我们得知</w:t>
+      </w:r>
+      <w:proofErr w:type="gramStart"/>
+      <w:r>
+        <w:rPr>
+          <w:rFonts w:ascii="Helvetica" w:eastAsia="宋体" w:hAnsi="Helvetica" w:cs="Helvetica"/>
+          <w:color w:val="333333"/>
+        </w:rPr>
+        <w:t>豆瓣网</w:t>
+      </w:r>
+      <w:proofErr w:type="gramEnd"/>
+      <w:r>
+        <w:rPr>
+          <w:rFonts w:ascii="Helvetica" w:eastAsia="宋体" w:hAnsi="Helvetica" w:cs="Helvetica"/>
+          <w:color w:val="333333"/>
+        </w:rPr>
+        <w:t>的反爬虫机制是同一</w:t>
+      </w:r>
+      <w:proofErr w:type="spellStart"/>
+      <w:r>
+        <w:rPr>
+          <w:rFonts w:ascii="Helvetica" w:eastAsia="宋体" w:hAnsi="Helvetica" w:cs="Helvetica"/>
+          <w:color w:val="333333"/>
+        </w:rPr>
+        <w:t>ip</w:t>
+      </w:r>
+      <w:proofErr w:type="spellEnd"/>
+      <w:r>
+        <w:rPr>
+          <w:rFonts w:ascii="Helvetica" w:eastAsia="宋体" w:hAnsi="Helvetica" w:cs="Helvetica"/>
+          <w:color w:val="333333"/>
+        </w:rPr>
+        <w:t>限制日间访问次数不得超过</w:t>
+      </w:r>
+      <w:r>
+        <w:rPr>
+          <w:rFonts w:ascii="Helvetica" w:eastAsia="宋体" w:hAnsi="Helvetica" w:cs="Helvetica"/>
+          <w:color w:val="333333"/>
+        </w:rPr>
+        <w:t>40</w:t>
+      </w:r>
+      <w:r>
+        <w:rPr>
+          <w:rFonts w:ascii="Helvetica" w:eastAsia="宋体" w:hAnsi="Helvetica" w:cs="Helvetica"/>
+          <w:color w:val="333333"/>
+        </w:rPr>
+        <w:t>次</w:t>
+      </w:r>
+      <w:r>
+        <w:rPr>
+          <w:rFonts w:ascii="Helvetica" w:eastAsia="宋体" w:hAnsi="Helvetica" w:cs="Helvetica"/>
+          <w:color w:val="333333"/>
+        </w:rPr>
+        <w:t>/</w:t>
+      </w:r>
+      <w:r>
+        <w:rPr>
+          <w:rFonts w:ascii="Helvetica" w:eastAsia="宋体" w:hAnsi="Helvetica" w:cs="Helvetica"/>
+          <w:color w:val="333333"/>
+        </w:rPr>
+        <w:t>分钟，晚间访问次数不得超过</w:t>
+      </w:r>
+      <w:r>
+        <w:rPr>
+          <w:rFonts w:ascii="Helvetica" w:eastAsia="宋体" w:hAnsi="Helvetica" w:cs="Helvetica"/>
+          <w:color w:val="333333"/>
+        </w:rPr>
+        <w:t>60</w:t>
+      </w:r>
+      <w:r>
+        <w:rPr>
+          <w:rFonts w:ascii="Helvetica" w:eastAsia="宋体" w:hAnsi="Helvetica" w:cs="Helvetica"/>
+          <w:color w:val="333333"/>
+        </w:rPr>
+        <w:t>次</w:t>
+      </w:r>
+      <w:r>
+        <w:rPr>
+          <w:rFonts w:ascii="Helvetica" w:eastAsia="宋体" w:hAnsi="Helvetica" w:cs="Helvetica"/>
+          <w:color w:val="333333"/>
+        </w:rPr>
+        <w:t>/</w:t>
+      </w:r>
+      <w:r>
+        <w:rPr>
+          <w:rFonts w:ascii="Helvetica" w:eastAsia="宋体" w:hAnsi="Helvetica" w:cs="Helvetica"/>
+          <w:color w:val="333333"/>
+        </w:rPr>
+        <w:t>分钟。尽管这个数字不一定是准确数字，但是确实值得我们参考。经过理论计算，我们得出结论为按照上述频率可以在本项目的日程内获得我们所需的数据规模，故没有采用使用代理池或其他方法，而是只是每一次访问</w:t>
+      </w:r>
+      <w:proofErr w:type="gramStart"/>
+      <w:r>
+        <w:rPr>
+          <w:rFonts w:ascii="Helvetica" w:eastAsia="宋体" w:hAnsi="Helvetica" w:cs="Helvetica"/>
+          <w:color w:val="333333"/>
+        </w:rPr>
+        <w:t>豆瓣网</w:t>
+      </w:r>
+      <w:proofErr w:type="gramEnd"/>
+      <w:r>
+        <w:rPr>
+          <w:rFonts w:ascii="Helvetica" w:eastAsia="宋体" w:hAnsi="Helvetica" w:cs="Helvetica"/>
+          <w:color w:val="333333"/>
+        </w:rPr>
+        <w:t>后就休眠</w:t>
+      </w:r>
+      <w:r>
+        <w:rPr>
+          <w:rFonts w:ascii="Helvetica" w:eastAsia="宋体" w:hAnsi="Helvetica" w:cs="Helvetica"/>
+          <w:color w:val="333333"/>
+        </w:rPr>
+        <w:t>3</w:t>
+      </w:r>
+      <w:r>
+        <w:rPr>
+          <w:rFonts w:ascii="Helvetica" w:eastAsia="宋体" w:hAnsi="Helvetica" w:cs="Helvetica"/>
+          <w:color w:val="333333"/>
+        </w:rPr>
+        <w:t>秒钟，然后继续循环访问。</w:t>
+      </w:r>
+    </w:p>
+    <w:p/>
     <w:sectPr>
       <w:pgSz w:w="11900" w:h="16840"/>
       <w:pgMar w:top="1440" w:right="1440" w:bottom="1440" w:left="1440" w:header="708" w:footer="708" w:gutter="0"/>
@@ -288,7 +953,7 @@
 </file>
 
 <file path=word/styles.xml><?xml version="1.0" encoding="utf-8"?>
-<w:styles xmlns:mc="http://schemas.openxmlformats.org/markup-compatibility/2006" xmlns:r="http://schemas.openxmlformats.org/officeDocument/2006/relationships" xmlns:w="http://schemas.openxmlformats.org/wordprocessingml/2006/main" xmlns:w14="http://schemas.microsoft.com/office/word/2010/wordml" xmlns:w15="http://schemas.microsoft.com/office/word/2012/wordml" xmlns:w16cid="http://schemas.microsoft.com/office/word/2016/wordml/cid" xmlns:w16se="http://schemas.microsoft.com/office/word/2015/wordml/symex" mc:Ignorable="w14 w15 w16se w16cid">
+<w:styles xmlns:mc="http://schemas.openxmlformats.org/markup-compatibility/2006" xmlns:r="http://schemas.openxmlformats.org/officeDocument/2006/relationships" xmlns:w="http://schemas.openxmlformats.org/wordprocessingml/2006/main" xmlns:w14="http://schemas.microsoft.com/office/word/2010/wordml" xmlns:w15="http://schemas.microsoft.com/office/word/2012/wordml" xmlns:w16se="http://schemas.microsoft.com/office/word/2015/wordml/symex" mc:Ignorable="w14 w15 w16se">
   <w:docDefaults>
     <w:rPrDefault>
       <w:rPr>
@@ -300,7 +965,7 @@
     </w:rPrDefault>
     <w:pPrDefault/>
   </w:docDefaults>
-  <w:latentStyles w:defLockedState="0" w:defUIPriority="99" w:defSemiHidden="0" w:defUnhideWhenUsed="0" w:defQFormat="0" w:count="375">
+  <w:latentStyles w:defLockedState="0" w:defUIPriority="99" w:defSemiHidden="0" w:defUnhideWhenUsed="0" w:defQFormat="0" w:count="371">
     <w:lsdException w:name="Normal" w:uiPriority="0" w:qFormat="1"/>
     <w:lsdException w:name="heading 1" w:uiPriority="9" w:qFormat="1"/>
     <w:lsdException w:name="heading 2" w:semiHidden="1" w:uiPriority="9" w:unhideWhenUsed="1" w:qFormat="1"/>
@@ -672,20 +1337,35 @@
     <w:lsdException w:name="List Table 5 Dark Accent 6" w:uiPriority="50"/>
     <w:lsdException w:name="List Table 6 Colorful Accent 6" w:uiPriority="51"/>
     <w:lsdException w:name="List Table 7 Colorful Accent 6" w:uiPriority="52"/>
-    <w:lsdException w:name="Mention" w:semiHidden="1" w:unhideWhenUsed="1"/>
-    <w:lsdException w:name="Smart Hyperlink" w:semiHidden="1" w:unhideWhenUsed="1"/>
   </w:latentStyles>
-  <w:style w:type="paragraph" w:default="1" w:styleId="Normal">
+  <w:style w:type="paragraph" w:default="1" w:styleId="a">
     <w:name w:val="Normal"/>
     <w:qFormat/>
   </w:style>
-  <w:style w:type="character" w:default="1" w:styleId="DefaultParagraphFont">
+  <w:style w:type="paragraph" w:styleId="4">
+    <w:name w:val="heading 4"/>
+    <w:basedOn w:val="a"/>
+    <w:link w:val="40"/>
+    <w:uiPriority w:val="9"/>
+    <w:qFormat/>
+    <w:rsid w:val="007252DD"/>
+    <w:pPr>
+      <w:spacing w:before="100" w:beforeAutospacing="1" w:after="100" w:afterAutospacing="1"/>
+      <w:outlineLvl w:val="3"/>
+    </w:pPr>
+    <w:rPr>
+      <w:rFonts w:ascii="宋体" w:eastAsia="宋体" w:hAnsi="宋体" w:cs="宋体"/>
+      <w:b/>
+      <w:bCs/>
+    </w:rPr>
+  </w:style>
+  <w:style w:type="character" w:default="1" w:styleId="a0">
     <w:name w:val="Default Paragraph Font"/>
     <w:uiPriority w:val="1"/>
     <w:semiHidden/>
     <w:unhideWhenUsed/>
   </w:style>
-  <w:style w:type="table" w:default="1" w:styleId="TableNormal">
+  <w:style w:type="table" w:default="1" w:styleId="a1">
     <w:name w:val="Normal Table"/>
     <w:uiPriority w:val="99"/>
     <w:semiHidden/>
@@ -700,15 +1380,15 @@
       </w:tblCellMar>
     </w:tblPr>
   </w:style>
-  <w:style w:type="numbering" w:default="1" w:styleId="NoList">
+  <w:style w:type="numbering" w:default="1" w:styleId="a2">
     <w:name w:val="No List"/>
     <w:uiPriority w:val="99"/>
     <w:semiHidden/>
     <w:unhideWhenUsed/>
   </w:style>
-  <w:style w:type="table" w:styleId="TableGrid">
+  <w:style w:type="table" w:styleId="a3">
     <w:name w:val="Table Grid"/>
-    <w:basedOn w:val="TableNormal"/>
+    <w:basedOn w:val="a1"/>
     <w:uiPriority w:val="39"/>
     <w:rsid w:val="00677B8B"/>
     <w:tblPr>
@@ -721,6 +1401,51 @@
         <w:insideV w:val="single" w:sz="4" w:space="0" w:color="auto"/>
       </w:tblBorders>
     </w:tblPr>
+  </w:style>
+  <w:style w:type="character" w:customStyle="1" w:styleId="40">
+    <w:name w:val="标题 4 字符"/>
+    <w:basedOn w:val="a0"/>
+    <w:link w:val="4"/>
+    <w:uiPriority w:val="9"/>
+    <w:rsid w:val="007252DD"/>
+    <w:rPr>
+      <w:rFonts w:ascii="宋体" w:eastAsia="宋体" w:hAnsi="宋体" w:cs="宋体"/>
+      <w:b/>
+      <w:bCs/>
+    </w:rPr>
+  </w:style>
+  <w:style w:type="character" w:customStyle="1" w:styleId="md-plain">
+    <w:name w:val="md-plain"/>
+    <w:basedOn w:val="a0"/>
+    <w:rsid w:val="007252DD"/>
+  </w:style>
+  <w:style w:type="paragraph" w:customStyle="1" w:styleId="md-end-block">
+    <w:name w:val="md-end-block"/>
+    <w:basedOn w:val="a"/>
+    <w:rsid w:val="007252DD"/>
+    <w:pPr>
+      <w:spacing w:before="100" w:beforeAutospacing="1" w:after="100" w:afterAutospacing="1"/>
+    </w:pPr>
+    <w:rPr>
+      <w:rFonts w:ascii="宋体" w:eastAsia="宋体" w:hAnsi="宋体" w:cs="宋体"/>
+    </w:rPr>
+  </w:style>
+  <w:style w:type="character" w:customStyle="1" w:styleId="md-link">
+    <w:name w:val="md-link"/>
+    <w:basedOn w:val="a0"/>
+    <w:rsid w:val="007252DD"/>
+  </w:style>
+  <w:style w:type="character" w:styleId="a4">
+    <w:name w:val="Hyperlink"/>
+    <w:basedOn w:val="a0"/>
+    <w:uiPriority w:val="99"/>
+    <w:semiHidden/>
+    <w:unhideWhenUsed/>
+    <w:rsid w:val="007252DD"/>
+    <w:rPr>
+      <w:color w:val="0000FF"/>
+      <w:u w:val="single"/>
+    </w:rPr>
   </w:style>
 </w:styles>
 </file>
